--- a/filestorage/LANDBRUG.docx
+++ b/filestorage/LANDBRUG.docx
@@ -99,10 +99,258 @@
           <w:szCs w:val="76"/>
           <w:lang w:val="da-DK"/>
         </w:rPr>
-        <w:t>Pesticider, og gødning</w:t>
+        <w:lastRenderedPageBreak/>
+        <w:t>Pestic</w:t>
+      </w:r>
+      <w:r>
+        <w:rPr>
+          <w:rFonts w:ascii="Eras Medium ITC" w:hAnsi="Eras Medium ITC"/>
+          <w:noProof/>
+          <w:sz w:val="76"/>
+          <w:szCs w:val="76"/>
+          <w:lang w:val="da-DK" w:eastAsia="da-DK"/>
+        </w:rPr>
+        <w:drawing>
+          <wp:inline distT="0" distB="0" distL="0" distR="0">
+            <wp:extent cx="6115050" cy="4895850"/>
+            <wp:effectExtent l="0" t="0" r="0" b="0"/>
+            <wp:docPr id="9" name="Billede 9" descr="C:\Users\Snorre\Pictures\GRUMO2005_pesticider_stor_Megetstoroglang.png"/>
+            <wp:cNvGraphicFramePr>
+              <a:graphicFrameLocks xmlns:a="http://schemas.openxmlformats.org/drawingml/2006/main" noChangeAspect="1"/>
+            </wp:cNvGraphicFramePr>
+            <a:graphic xmlns:a="http://schemas.openxmlformats.org/drawingml/2006/main">
+              <a:graphicData uri="http://schemas.openxmlformats.org/drawingml/2006/picture">
+                <pic:pic xmlns:pic="http://schemas.openxmlformats.org/drawingml/2006/picture">
+                  <pic:nvPicPr>
+                    <pic:cNvPr id="0" name="Picture 12" descr="C:\Users\Snorre\Pictures\GRUMO2005_pesticider_stor_Megetstoroglang.png"/>
+                    <pic:cNvPicPr>
+                      <a:picLocks noChangeAspect="1" noChangeArrowheads="1"/>
+                    </pic:cNvPicPr>
+                  </pic:nvPicPr>
+                  <pic:blipFill>
+                    <a:blip r:embed="rId4">
+                      <a:extLst>
+                        <a:ext uri="{28A0092B-C50C-407E-A947-70E740481C1C}">
+                          <a14:useLocalDpi xmlns:a14="http://schemas.microsoft.com/office/drawing/2010/main" val="0"/>
+                        </a:ext>
+                      </a:extLst>
+                    </a:blip>
+                    <a:srcRect/>
+                    <a:stretch>
+                      <a:fillRect/>
+                    </a:stretch>
+                  </pic:blipFill>
+                  <pic:spPr bwMode="auto">
+                    <a:xfrm>
+                      <a:off x="0" y="0"/>
+                      <a:ext cx="6115050" cy="4895850"/>
+                    </a:xfrm>
+                    <a:prstGeom prst="rect">
+                      <a:avLst/>
+                    </a:prstGeom>
+                    <a:noFill/>
+                    <a:ln>
+                      <a:noFill/>
+                    </a:ln>
+                  </pic:spPr>
+                </pic:pic>
+              </a:graphicData>
+            </a:graphic>
+          </wp:inline>
+        </w:drawing>
       </w:r>
       <w:bookmarkStart w:id="0" w:name="_GoBack"/>
       <w:bookmarkEnd w:id="0"/>
+      <w:r>
+        <w:rPr>
+          <w:rFonts w:ascii="Eras Medium ITC" w:hAnsi="Eras Medium ITC"/>
+          <w:sz w:val="76"/>
+          <w:szCs w:val="76"/>
+          <w:lang w:val="da-DK"/>
+        </w:rPr>
+        <w:t>ider, og gødning</w:t>
+      </w:r>
+    </w:p>
+    <w:p>
+      <w:pPr>
+        <w:jc w:val="center"/>
+        <w:rPr>
+          <w:rFonts w:ascii="Eras Medium ITC" w:hAnsi="Eras Medium ITC"/>
+          <w:sz w:val="76"/>
+          <w:szCs w:val="76"/>
+          <w:lang w:val="da-DK"/>
+        </w:rPr>
+      </w:pPr>
+      <w:r>
+        <w:rPr>
+          <w:rFonts w:ascii="Eras Medium ITC" w:hAnsi="Eras Medium ITC"/>
+          <w:noProof/>
+          <w:sz w:val="76"/>
+          <w:szCs w:val="76"/>
+          <w:lang w:val="da-DK" w:eastAsia="da-DK"/>
+        </w:rPr>
+        <w:lastRenderedPageBreak/>
+        <w:drawing>
+          <wp:inline distT="0" distB="0" distL="0" distR="0" wp14:anchorId="73EA2CC9" wp14:editId="79C50484">
+            <wp:extent cx="6783125" cy="3362325"/>
+            <wp:effectExtent l="0" t="0" r="0" b="0"/>
+            <wp:docPr id="2" name="Billede 2" descr="C:\Users\Snorre\Pictures\nani!.jpg"/>
+            <wp:cNvGraphicFramePr>
+              <a:graphicFrameLocks xmlns:a="http://schemas.openxmlformats.org/drawingml/2006/main" noChangeAspect="1"/>
+            </wp:cNvGraphicFramePr>
+            <a:graphic xmlns:a="http://schemas.openxmlformats.org/drawingml/2006/main">
+              <a:graphicData uri="http://schemas.openxmlformats.org/drawingml/2006/picture">
+                <pic:pic xmlns:pic="http://schemas.openxmlformats.org/drawingml/2006/picture">
+                  <pic:nvPicPr>
+                    <pic:cNvPr id="0" name="Picture 3" descr="C:\Users\Snorre\Pictures\nani!.jpg"/>
+                    <pic:cNvPicPr>
+                      <a:picLocks noChangeAspect="1" noChangeArrowheads="1"/>
+                    </pic:cNvPicPr>
+                  </pic:nvPicPr>
+                  <pic:blipFill>
+                    <a:blip r:embed="rId5">
+                      <a:extLst>
+                        <a:ext uri="{28A0092B-C50C-407E-A947-70E740481C1C}">
+                          <a14:useLocalDpi xmlns:a14="http://schemas.microsoft.com/office/drawing/2010/main" val="0"/>
+                        </a:ext>
+                      </a:extLst>
+                    </a:blip>
+                    <a:srcRect/>
+                    <a:stretch>
+                      <a:fillRect/>
+                    </a:stretch>
+                  </pic:blipFill>
+                  <pic:spPr bwMode="auto">
+                    <a:xfrm>
+                      <a:off x="0" y="0"/>
+                      <a:ext cx="6858451" cy="3399663"/>
+                    </a:xfrm>
+                    <a:prstGeom prst="rect">
+                      <a:avLst/>
+                    </a:prstGeom>
+                    <a:noFill/>
+                    <a:ln>
+                      <a:noFill/>
+                    </a:ln>
+                  </pic:spPr>
+                </pic:pic>
+              </a:graphicData>
+            </a:graphic>
+          </wp:inline>
+        </w:drawing>
+      </w:r>
+      <w:r>
+        <w:rPr>
+          <w:noProof/>
+          <w:lang w:val="da-DK" w:eastAsia="da-DK"/>
+        </w:rPr>
+        <w:drawing>
+          <wp:inline distT="0" distB="0" distL="0" distR="0">
+            <wp:extent cx="6120130" cy="4896104"/>
+            <wp:effectExtent l="0" t="0" r="0" b="0"/>
+            <wp:docPr id="8" name="Billede 8" descr="Billedresultat for fosforforurening danmark"/>
+            <wp:cNvGraphicFramePr>
+              <a:graphicFrameLocks xmlns:a="http://schemas.openxmlformats.org/drawingml/2006/main" noChangeAspect="1"/>
+            </wp:cNvGraphicFramePr>
+            <a:graphic xmlns:a="http://schemas.openxmlformats.org/drawingml/2006/main">
+              <a:graphicData uri="http://schemas.openxmlformats.org/drawingml/2006/picture">
+                <pic:pic xmlns:pic="http://schemas.openxmlformats.org/drawingml/2006/picture">
+                  <pic:nvPicPr>
+                    <pic:cNvPr id="0" name="Picture 10" descr="Billedresultat for fosforforurening danmark"/>
+                    <pic:cNvPicPr>
+                      <a:picLocks noChangeAspect="1" noChangeArrowheads="1"/>
+                    </pic:cNvPicPr>
+                  </pic:nvPicPr>
+                  <pic:blipFill>
+                    <a:blip r:embed="rId6">
+                      <a:extLst>
+                        <a:ext uri="{28A0092B-C50C-407E-A947-70E740481C1C}">
+                          <a14:useLocalDpi xmlns:a14="http://schemas.microsoft.com/office/drawing/2010/main" val="0"/>
+                        </a:ext>
+                      </a:extLst>
+                    </a:blip>
+                    <a:srcRect/>
+                    <a:stretch>
+                      <a:fillRect/>
+                    </a:stretch>
+                  </pic:blipFill>
+                  <pic:spPr bwMode="auto">
+                    <a:xfrm>
+                      <a:off x="0" y="0"/>
+                      <a:ext cx="6120130" cy="4896104"/>
+                    </a:xfrm>
+                    <a:prstGeom prst="rect">
+                      <a:avLst/>
+                    </a:prstGeom>
+                    <a:noFill/>
+                    <a:ln>
+                      <a:noFill/>
+                    </a:ln>
+                  </pic:spPr>
+                </pic:pic>
+              </a:graphicData>
+            </a:graphic>
+          </wp:inline>
+        </w:drawing>
+      </w:r>
+      <w:r>
+        <w:rPr>
+          <w:rFonts w:ascii="Eras Medium ITC" w:hAnsi="Eras Medium ITC"/>
+          <w:noProof/>
+          <w:sz w:val="76"/>
+          <w:szCs w:val="76"/>
+          <w:lang w:val="da-DK" w:eastAsia="da-DK"/>
+        </w:rPr>
+        <w:lastRenderedPageBreak/>
+        <w:drawing>
+          <wp:inline distT="0" distB="0" distL="0" distR="0">
+            <wp:extent cx="6115050" cy="4895850"/>
+            <wp:effectExtent l="0" t="0" r="0" b="0"/>
+            <wp:docPr id="6" name="Billede 6" descr="C:\Users\Snorre\Pictures\SYCO!.jpg"/>
+            <wp:cNvGraphicFramePr>
+              <a:graphicFrameLocks xmlns:a="http://schemas.openxmlformats.org/drawingml/2006/main" noChangeAspect="1"/>
+            </wp:cNvGraphicFramePr>
+            <a:graphic xmlns:a="http://schemas.openxmlformats.org/drawingml/2006/main">
+              <a:graphicData uri="http://schemas.openxmlformats.org/drawingml/2006/picture">
+                <pic:pic xmlns:pic="http://schemas.openxmlformats.org/drawingml/2006/picture">
+                  <pic:nvPicPr>
+                    <pic:cNvPr id="0" name="Picture 8" descr="C:\Users\Snorre\Pictures\SYCO!.jpg"/>
+                    <pic:cNvPicPr>
+                      <a:picLocks noChangeAspect="1" noChangeArrowheads="1"/>
+                    </pic:cNvPicPr>
+                  </pic:nvPicPr>
+                  <pic:blipFill>
+                    <a:blip r:embed="rId7">
+                      <a:extLst>
+                        <a:ext uri="{28A0092B-C50C-407E-A947-70E740481C1C}">
+                          <a14:useLocalDpi xmlns:a14="http://schemas.microsoft.com/office/drawing/2010/main" val="0"/>
+                        </a:ext>
+                      </a:extLst>
+                    </a:blip>
+                    <a:srcRect/>
+                    <a:stretch>
+                      <a:fillRect/>
+                    </a:stretch>
+                  </pic:blipFill>
+                  <pic:spPr bwMode="auto">
+                    <a:xfrm>
+                      <a:off x="0" y="0"/>
+                      <a:ext cx="6115050" cy="4895850"/>
+                    </a:xfrm>
+                    <a:prstGeom prst="rect">
+                      <a:avLst/>
+                    </a:prstGeom>
+                    <a:noFill/>
+                    <a:ln>
+                      <a:noFill/>
+                    </a:ln>
+                  </pic:spPr>
+                </pic:pic>
+              </a:graphicData>
+            </a:graphic>
+          </wp:inline>
+        </w:drawing>
+      </w:r>
     </w:p>
     <w:sectPr>
       <w:pgSz w:w="11906" w:h="16838"/>

--- a/filestorage/LANDBRUG.docx
+++ b/filestorage/LANDBRUG.docx
@@ -3,118 +3,16 @@
 <w:document xmlns:wpc="http://schemas.microsoft.com/office/word/2010/wordprocessingCanvas" xmlns:mc="http://schemas.openxmlformats.org/markup-compatibility/2006" xmlns:o="urn:schemas-microsoft-com:office:office" xmlns:r="http://schemas.openxmlformats.org/officeDocument/2006/relationships" xmlns:m="http://schemas.openxmlformats.org/officeDocument/2006/math" xmlns:v="urn:schemas-microsoft-com:vml" xmlns:wp14="http://schemas.microsoft.com/office/word/2010/wordprocessingDrawing" xmlns:wp="http://schemas.openxmlformats.org/drawingml/2006/wordprocessingDrawing" xmlns:w10="urn:schemas-microsoft-com:office:word" xmlns:w="http://schemas.openxmlformats.org/wordprocessingml/2006/main" xmlns:w14="http://schemas.microsoft.com/office/word/2010/wordml" xmlns:w15="http://schemas.microsoft.com/office/word/2012/wordml" xmlns:wpg="http://schemas.microsoft.com/office/word/2010/wordprocessingGroup" xmlns:wpi="http://schemas.microsoft.com/office/word/2010/wordprocessingInk" xmlns:wne="http://schemas.microsoft.com/office/word/2006/wordml" xmlns:wps="http://schemas.microsoft.com/office/word/2010/wordprocessingShape" mc:Ignorable="w14 w15 wp14">
   <w:body>
     <w:p>
-      <w:pPr>
-        <w:jc w:val="center"/>
-        <w:rPr>
-          <w:rFonts w:ascii="Eras Medium ITC" w:hAnsi="Eras Medium ITC"/>
-          <w:sz w:val="144"/>
-          <w:szCs w:val="144"/>
-          <w:lang w:val="da-DK"/>
-        </w:rPr>
-      </w:pPr>
       <w:r>
         <w:rPr>
-          <w:rFonts w:ascii="Eras Medium ITC" w:hAnsi="Eras Medium ITC"/>
-          <w:sz w:val="144"/>
-          <w:szCs w:val="144"/>
-          <w:lang w:val="da-DK"/>
-        </w:rPr>
-        <w:t>LANDBRUG</w:t>
-      </w:r>
-    </w:p>
-    <w:p>
-      <w:pPr>
-        <w:jc w:val="center"/>
-        <w:rPr>
-          <w:rFonts w:ascii="Eras Medium ITC" w:hAnsi="Eras Medium ITC"/>
-          <w:sz w:val="76"/>
-          <w:szCs w:val="76"/>
-          <w:lang w:val="da-DK"/>
-        </w:rPr>
-      </w:pPr>
-      <w:r>
-        <w:rPr>
-          <w:rFonts w:ascii="Eras Medium ITC" w:hAnsi="Eras Medium ITC"/>
-          <w:sz w:val="76"/>
-          <w:szCs w:val="76"/>
-          <w:lang w:val="da-DK"/>
-        </w:rPr>
-        <w:t>Hvorfor forurener landbrug?</w:t>
-      </w:r>
-    </w:p>
-    <w:p>
-      <w:pPr>
-        <w:jc w:val="center"/>
-        <w:rPr>
-          <w:rFonts w:ascii="Eras Medium ITC" w:hAnsi="Eras Medium ITC"/>
-          <w:sz w:val="76"/>
-          <w:szCs w:val="76"/>
-          <w:lang w:val="da-DK"/>
-        </w:rPr>
-      </w:pPr>
-      <w:r>
-        <w:rPr>
-          <w:rFonts w:ascii="Eras Medium ITC" w:hAnsi="Eras Medium ITC"/>
-          <w:sz w:val="76"/>
-          <w:szCs w:val="76"/>
-          <w:lang w:val="da-DK"/>
-        </w:rPr>
-        <w:t>Hvad er forurening?</w:t>
-      </w:r>
-    </w:p>
-    <w:p>
-      <w:pPr>
-        <w:jc w:val="center"/>
-        <w:rPr>
-          <w:rFonts w:ascii="Eras Medium ITC" w:hAnsi="Eras Medium ITC"/>
-          <w:sz w:val="76"/>
-          <w:szCs w:val="76"/>
-          <w:lang w:val="da-DK"/>
-        </w:rPr>
-      </w:pPr>
-      <w:r>
-        <w:rPr>
-          <w:rFonts w:ascii="Eras Medium ITC" w:hAnsi="Eras Medium ITC"/>
-          <w:sz w:val="76"/>
-          <w:szCs w:val="76"/>
-          <w:lang w:val="da-DK"/>
-        </w:rPr>
-        <w:t>Kort over forurening DK</w:t>
-      </w:r>
-    </w:p>
-    <w:p>
-      <w:pPr>
-        <w:jc w:val="center"/>
-        <w:rPr>
-          <w:rFonts w:ascii="Eras Medium ITC" w:hAnsi="Eras Medium ITC"/>
-          <w:sz w:val="76"/>
-          <w:szCs w:val="76"/>
-          <w:lang w:val="da-DK"/>
-        </w:rPr>
-      </w:pPr>
-      <w:r>
-        <w:rPr>
-          <w:rFonts w:ascii="Eras Medium ITC" w:hAnsi="Eras Medium ITC"/>
-          <w:sz w:val="76"/>
-          <w:szCs w:val="76"/>
-          <w:lang w:val="da-DK"/>
-        </w:rPr>
-        <w:lastRenderedPageBreak/>
-        <w:t>Pestic</w:t>
-      </w:r>
-      <w:r>
-        <w:rPr>
-          <w:rFonts w:ascii="Eras Medium ITC" w:hAnsi="Eras Medium ITC"/>
           <w:noProof/>
-          <w:sz w:val="76"/>
-          <w:szCs w:val="76"/>
           <w:lang w:val="da-DK" w:eastAsia="da-DK"/>
         </w:rPr>
         <w:drawing>
           <wp:inline distT="0" distB="0" distL="0" distR="0">
-            <wp:extent cx="6115050" cy="4895850"/>
-            <wp:effectExtent l="0" t="0" r="0" b="0"/>
-            <wp:docPr id="9" name="Billede 9" descr="C:\Users\Snorre\Pictures\GRUMO2005_pesticider_stor_Megetstoroglang.png"/>
+            <wp:extent cx="3286125" cy="3286125"/>
+            <wp:effectExtent l="0" t="0" r="9525" b="9525"/>
+            <wp:docPr id="1" name="Billede 1" descr="Billedresultat for npk gødning"/>
             <wp:cNvGraphicFramePr>
               <a:graphicFrameLocks xmlns:a="http://schemas.openxmlformats.org/drawingml/2006/main" noChangeAspect="1"/>
             </wp:cNvGraphicFramePr>
@@ -122,13 +20,13 @@
               <a:graphicData uri="http://schemas.openxmlformats.org/drawingml/2006/picture">
                 <pic:pic xmlns:pic="http://schemas.openxmlformats.org/drawingml/2006/picture">
                   <pic:nvPicPr>
-                    <pic:cNvPr id="0" name="Picture 12" descr="C:\Users\Snorre\Pictures\GRUMO2005_pesticider_stor_Megetstoroglang.png"/>
+                    <pic:cNvPr id="0" name="Picture 1" descr="Billedresultat for npk gødning"/>
                     <pic:cNvPicPr>
                       <a:picLocks noChangeAspect="1" noChangeArrowheads="1"/>
                     </pic:cNvPicPr>
                   </pic:nvPicPr>
                   <pic:blipFill>
-                    <a:blip r:embed="rId4">
+                    <a:blip r:embed="rId6">
                       <a:extLst>
                         <a:ext uri="{28A0092B-C50C-407E-A947-70E740481C1C}">
                           <a14:useLocalDpi xmlns:a14="http://schemas.microsoft.com/office/drawing/2010/main" val="0"/>
@@ -143,87 +41,7 @@
                   <pic:spPr bwMode="auto">
                     <a:xfrm>
                       <a:off x="0" y="0"/>
-                      <a:ext cx="6115050" cy="4895850"/>
-                    </a:xfrm>
-                    <a:prstGeom prst="rect">
-                      <a:avLst/>
-                    </a:prstGeom>
-                    <a:noFill/>
-                    <a:ln>
-                      <a:noFill/>
-                    </a:ln>
-                  </pic:spPr>
-                </pic:pic>
-              </a:graphicData>
-            </a:graphic>
-          </wp:inline>
-        </w:drawing>
-      </w:r>
-      <w:bookmarkStart w:id="0" w:name="_GoBack"/>
-      <w:bookmarkEnd w:id="0"/>
-      <w:r>
-        <w:rPr>
-          <w:rFonts w:ascii="Eras Medium ITC" w:hAnsi="Eras Medium ITC"/>
-          <w:sz w:val="76"/>
-          <w:szCs w:val="76"/>
-          <w:lang w:val="da-DK"/>
-        </w:rPr>
-        <w:t>ider, og gødning</w:t>
-      </w:r>
-    </w:p>
-    <w:p>
-      <w:pPr>
-        <w:jc w:val="center"/>
-        <w:rPr>
-          <w:rFonts w:ascii="Eras Medium ITC" w:hAnsi="Eras Medium ITC"/>
-          <w:sz w:val="76"/>
-          <w:szCs w:val="76"/>
-          <w:lang w:val="da-DK"/>
-        </w:rPr>
-      </w:pPr>
-      <w:r>
-        <w:rPr>
-          <w:rFonts w:ascii="Eras Medium ITC" w:hAnsi="Eras Medium ITC"/>
-          <w:noProof/>
-          <w:sz w:val="76"/>
-          <w:szCs w:val="76"/>
-          <w:lang w:val="da-DK" w:eastAsia="da-DK"/>
-        </w:rPr>
-        <w:lastRenderedPageBreak/>
-        <w:drawing>
-          <wp:inline distT="0" distB="0" distL="0" distR="0" wp14:anchorId="73EA2CC9" wp14:editId="79C50484">
-            <wp:extent cx="6783125" cy="3362325"/>
-            <wp:effectExtent l="0" t="0" r="0" b="0"/>
-            <wp:docPr id="2" name="Billede 2" descr="C:\Users\Snorre\Pictures\nani!.jpg"/>
-            <wp:cNvGraphicFramePr>
-              <a:graphicFrameLocks xmlns:a="http://schemas.openxmlformats.org/drawingml/2006/main" noChangeAspect="1"/>
-            </wp:cNvGraphicFramePr>
-            <a:graphic xmlns:a="http://schemas.openxmlformats.org/drawingml/2006/main">
-              <a:graphicData uri="http://schemas.openxmlformats.org/drawingml/2006/picture">
-                <pic:pic xmlns:pic="http://schemas.openxmlformats.org/drawingml/2006/picture">
-                  <pic:nvPicPr>
-                    <pic:cNvPr id="0" name="Picture 3" descr="C:\Users\Snorre\Pictures\nani!.jpg"/>
-                    <pic:cNvPicPr>
-                      <a:picLocks noChangeAspect="1" noChangeArrowheads="1"/>
-                    </pic:cNvPicPr>
-                  </pic:nvPicPr>
-                  <pic:blipFill>
-                    <a:blip r:embed="rId5">
-                      <a:extLst>
-                        <a:ext uri="{28A0092B-C50C-407E-A947-70E740481C1C}">
-                          <a14:useLocalDpi xmlns:a14="http://schemas.microsoft.com/office/drawing/2010/main" val="0"/>
-                        </a:ext>
-                      </a:extLst>
-                    </a:blip>
-                    <a:srcRect/>
-                    <a:stretch>
-                      <a:fillRect/>
-                    </a:stretch>
-                  </pic:blipFill>
-                  <pic:spPr bwMode="auto">
-                    <a:xfrm>
-                      <a:off x="0" y="0"/>
-                      <a:ext cx="6858451" cy="3399663"/>
+                      <a:ext cx="3286125" cy="3286125"/>
                     </a:xfrm>
                     <a:prstGeom prst="rect">
                       <a:avLst/>
@@ -246,9 +64,9 @@
         </w:rPr>
         <w:drawing>
           <wp:inline distT="0" distB="0" distL="0" distR="0">
-            <wp:extent cx="6120130" cy="4896104"/>
+            <wp:extent cx="2095500" cy="1428750"/>
             <wp:effectExtent l="0" t="0" r="0" b="0"/>
-            <wp:docPr id="8" name="Billede 8" descr="Billedresultat for fosforforurening danmark"/>
+            <wp:docPr id="3" name="Billede 3" descr="Billedresultat for gødning formel"/>
             <wp:cNvGraphicFramePr>
               <a:graphicFrameLocks xmlns:a="http://schemas.openxmlformats.org/drawingml/2006/main" noChangeAspect="1"/>
             </wp:cNvGraphicFramePr>
@@ -256,65 +74,7 @@
               <a:graphicData uri="http://schemas.openxmlformats.org/drawingml/2006/picture">
                 <pic:pic xmlns:pic="http://schemas.openxmlformats.org/drawingml/2006/picture">
                   <pic:nvPicPr>
-                    <pic:cNvPr id="0" name="Picture 10" descr="Billedresultat for fosforforurening danmark"/>
-                    <pic:cNvPicPr>
-                      <a:picLocks noChangeAspect="1" noChangeArrowheads="1"/>
-                    </pic:cNvPicPr>
-                  </pic:nvPicPr>
-                  <pic:blipFill>
-                    <a:blip r:embed="rId6">
-                      <a:extLst>
-                        <a:ext uri="{28A0092B-C50C-407E-A947-70E740481C1C}">
-                          <a14:useLocalDpi xmlns:a14="http://schemas.microsoft.com/office/drawing/2010/main" val="0"/>
-                        </a:ext>
-                      </a:extLst>
-                    </a:blip>
-                    <a:srcRect/>
-                    <a:stretch>
-                      <a:fillRect/>
-                    </a:stretch>
-                  </pic:blipFill>
-                  <pic:spPr bwMode="auto">
-                    <a:xfrm>
-                      <a:off x="0" y="0"/>
-                      <a:ext cx="6120130" cy="4896104"/>
-                    </a:xfrm>
-                    <a:prstGeom prst="rect">
-                      <a:avLst/>
-                    </a:prstGeom>
-                    <a:noFill/>
-                    <a:ln>
-                      <a:noFill/>
-                    </a:ln>
-                  </pic:spPr>
-                </pic:pic>
-              </a:graphicData>
-            </a:graphic>
-          </wp:inline>
-        </w:drawing>
-      </w:r>
-      <w:r>
-        <w:rPr>
-          <w:rFonts w:ascii="Eras Medium ITC" w:hAnsi="Eras Medium ITC"/>
-          <w:noProof/>
-          <w:sz w:val="76"/>
-          <w:szCs w:val="76"/>
-          <w:lang w:val="da-DK" w:eastAsia="da-DK"/>
-        </w:rPr>
-        <w:lastRenderedPageBreak/>
-        <w:drawing>
-          <wp:inline distT="0" distB="0" distL="0" distR="0">
-            <wp:extent cx="6115050" cy="4895850"/>
-            <wp:effectExtent l="0" t="0" r="0" b="0"/>
-            <wp:docPr id="6" name="Billede 6" descr="C:\Users\Snorre\Pictures\SYCO!.jpg"/>
-            <wp:cNvGraphicFramePr>
-              <a:graphicFrameLocks xmlns:a="http://schemas.openxmlformats.org/drawingml/2006/main" noChangeAspect="1"/>
-            </wp:cNvGraphicFramePr>
-            <a:graphic xmlns:a="http://schemas.openxmlformats.org/drawingml/2006/main">
-              <a:graphicData uri="http://schemas.openxmlformats.org/drawingml/2006/picture">
-                <pic:pic xmlns:pic="http://schemas.openxmlformats.org/drawingml/2006/picture">
-                  <pic:nvPicPr>
-                    <pic:cNvPr id="0" name="Picture 8" descr="C:\Users\Snorre\Pictures\SYCO!.jpg"/>
+                    <pic:cNvPr id="0" name="Picture 3" descr="Billedresultat for gødning formel"/>
                     <pic:cNvPicPr>
                       <a:picLocks noChangeAspect="1" noChangeArrowheads="1"/>
                     </pic:cNvPicPr>
@@ -335,7 +95,7 @@
                   <pic:spPr bwMode="auto">
                     <a:xfrm>
                       <a:off x="0" y="0"/>
-                      <a:ext cx="6115050" cy="4895850"/>
+                      <a:ext cx="2095500" cy="1428750"/>
                     </a:xfrm>
                     <a:prstGeom prst="rect">
                       <a:avLst/>
@@ -351,6 +111,62 @@
           </wp:inline>
         </w:drawing>
       </w:r>
+      <w:r>
+        <w:rPr>
+          <w:noProof/>
+          <w:lang w:val="da-DK" w:eastAsia="da-DK"/>
+        </w:rPr>
+        <w:drawing>
+          <wp:inline distT="0" distB="0" distL="0" distR="0">
+            <wp:extent cx="5238750" cy="3933825"/>
+            <wp:effectExtent l="0" t="0" r="0" b="9525"/>
+            <wp:docPr id="4" name="Billede 4" descr="Billedresultat for pesticider"/>
+            <wp:cNvGraphicFramePr>
+              <a:graphicFrameLocks xmlns:a="http://schemas.openxmlformats.org/drawingml/2006/main" noChangeAspect="1"/>
+            </wp:cNvGraphicFramePr>
+            <a:graphic xmlns:a="http://schemas.openxmlformats.org/drawingml/2006/main">
+              <a:graphicData uri="http://schemas.openxmlformats.org/drawingml/2006/picture">
+                <pic:pic xmlns:pic="http://schemas.openxmlformats.org/drawingml/2006/picture">
+                  <pic:nvPicPr>
+                    <pic:cNvPr id="0" name="Picture 5" descr="Billedresultat for pesticider"/>
+                    <pic:cNvPicPr>
+                      <a:picLocks noChangeAspect="1" noChangeArrowheads="1"/>
+                    </pic:cNvPicPr>
+                  </pic:nvPicPr>
+                  <pic:blipFill>
+                    <a:blip r:embed="rId8">
+                      <a:extLst>
+                        <a:ext uri="{28A0092B-C50C-407E-A947-70E740481C1C}">
+                          <a14:useLocalDpi xmlns:a14="http://schemas.microsoft.com/office/drawing/2010/main" val="0"/>
+                        </a:ext>
+                      </a:extLst>
+                    </a:blip>
+                    <a:srcRect/>
+                    <a:stretch>
+                      <a:fillRect/>
+                    </a:stretch>
+                  </pic:blipFill>
+                  <pic:spPr bwMode="auto">
+                    <a:xfrm>
+                      <a:off x="0" y="0"/>
+                      <a:ext cx="5238750" cy="3933825"/>
+                    </a:xfrm>
+                    <a:prstGeom prst="rect">
+                      <a:avLst/>
+                    </a:prstGeom>
+                    <a:noFill/>
+                    <a:ln>
+                      <a:noFill/>
+                    </a:ln>
+                  </pic:spPr>
+                </pic:pic>
+              </a:graphicData>
+            </a:graphic>
+          </wp:inline>
+        </w:drawing>
+      </w:r>
+      <w:bookmarkStart w:id="0" w:name="_GoBack"/>
+      <w:bookmarkEnd w:id="0"/>
     </w:p>
     <w:sectPr>
       <w:pgSz w:w="11906" w:h="16838"/>
@@ -360,6 +176,56 @@
     </w:sectPr>
   </w:body>
 </w:document>
+</file>
+
+<file path=word/endnotes.xml><?xml version="1.0" encoding="utf-8"?>
+<w:endnotes xmlns:wpc="http://schemas.microsoft.com/office/word/2010/wordprocessingCanvas" xmlns:mc="http://schemas.openxmlformats.org/markup-compatibility/2006" xmlns:o="urn:schemas-microsoft-com:office:office" xmlns:r="http://schemas.openxmlformats.org/officeDocument/2006/relationships" xmlns:m="http://schemas.openxmlformats.org/officeDocument/2006/math" xmlns:v="urn:schemas-microsoft-com:vml" xmlns:wp14="http://schemas.microsoft.com/office/word/2010/wordprocessingDrawing" xmlns:wp="http://schemas.openxmlformats.org/drawingml/2006/wordprocessingDrawing" xmlns:w10="urn:schemas-microsoft-com:office:word" xmlns:w="http://schemas.openxmlformats.org/wordprocessingml/2006/main" xmlns:w14="http://schemas.microsoft.com/office/word/2010/wordml" xmlns:w15="http://schemas.microsoft.com/office/word/2012/wordml" xmlns:wpg="http://schemas.microsoft.com/office/word/2010/wordprocessingGroup" xmlns:wpi="http://schemas.microsoft.com/office/word/2010/wordprocessingInk" xmlns:wne="http://schemas.microsoft.com/office/word/2006/wordml" xmlns:wps="http://schemas.microsoft.com/office/word/2010/wordprocessingShape" mc:Ignorable="w14 w15 wp14">
+  <w:endnote w:type="separator" w:id="-1">
+    <w:p>
+      <w:pPr>
+        <w:spacing w:after="0" w:line="240" w:lineRule="auto"/>
+      </w:pPr>
+      <w:r>
+        <w:separator/>
+      </w:r>
+    </w:p>
+  </w:endnote>
+  <w:endnote w:type="continuationSeparator" w:id="0">
+    <w:p>
+      <w:pPr>
+        <w:spacing w:after="0" w:line="240" w:lineRule="auto"/>
+      </w:pPr>
+      <w:r>
+        <w:continuationSeparator/>
+      </w:r>
+    </w:p>
+  </w:endnote>
+</w:endnotes>
+</file>
+
+<file path=word/footnotes.xml><?xml version="1.0" encoding="utf-8"?>
+<w:footnotes xmlns:wpc="http://schemas.microsoft.com/office/word/2010/wordprocessingCanvas" xmlns:mc="http://schemas.openxmlformats.org/markup-compatibility/2006" xmlns:o="urn:schemas-microsoft-com:office:office" xmlns:r="http://schemas.openxmlformats.org/officeDocument/2006/relationships" xmlns:m="http://schemas.openxmlformats.org/officeDocument/2006/math" xmlns:v="urn:schemas-microsoft-com:vml" xmlns:wp14="http://schemas.microsoft.com/office/word/2010/wordprocessingDrawing" xmlns:wp="http://schemas.openxmlformats.org/drawingml/2006/wordprocessingDrawing" xmlns:w10="urn:schemas-microsoft-com:office:word" xmlns:w="http://schemas.openxmlformats.org/wordprocessingml/2006/main" xmlns:w14="http://schemas.microsoft.com/office/word/2010/wordml" xmlns:w15="http://schemas.microsoft.com/office/word/2012/wordml" xmlns:wpg="http://schemas.microsoft.com/office/word/2010/wordprocessingGroup" xmlns:wpi="http://schemas.microsoft.com/office/word/2010/wordprocessingInk" xmlns:wne="http://schemas.microsoft.com/office/word/2006/wordml" xmlns:wps="http://schemas.microsoft.com/office/word/2010/wordprocessingShape" mc:Ignorable="w14 w15 wp14">
+  <w:footnote w:type="separator" w:id="-1">
+    <w:p>
+      <w:pPr>
+        <w:spacing w:after="0" w:line="240" w:lineRule="auto"/>
+      </w:pPr>
+      <w:r>
+        <w:separator/>
+      </w:r>
+    </w:p>
+  </w:footnote>
+  <w:footnote w:type="continuationSeparator" w:id="0">
+    <w:p>
+      <w:pPr>
+        <w:spacing w:after="0" w:line="240" w:lineRule="auto"/>
+      </w:pPr>
+      <w:r>
+        <w:continuationSeparator/>
+      </w:r>
+    </w:p>
+  </w:footnote>
+</w:footnotes>
 </file>
 
 <file path=word/styles.xml><?xml version="1.0" encoding="utf-8"?>
@@ -786,6 +652,56 @@
     <w:semiHidden/>
     <w:unhideWhenUsed/>
   </w:style>
+  <w:style w:type="paragraph" w:styleId="Sidehoved">
+    <w:name w:val="header"/>
+    <w:basedOn w:val="Normal"/>
+    <w:link w:val="SidehovedTegn"/>
+    <w:uiPriority w:val="99"/>
+    <w:unhideWhenUsed/>
+    <w:rsid w:val="003E07AF"/>
+    <w:pPr>
+      <w:tabs>
+        <w:tab w:val="center" w:pos="4819"/>
+        <w:tab w:val="right" w:pos="9638"/>
+      </w:tabs>
+      <w:spacing w:after="0" w:line="240" w:lineRule="auto"/>
+    </w:pPr>
+  </w:style>
+  <w:style w:type="character" w:customStyle="1" w:styleId="SidehovedTegn">
+    <w:name w:val="Sidehoved Tegn"/>
+    <w:basedOn w:val="Standardskrifttypeiafsnit"/>
+    <w:link w:val="Sidehoved"/>
+    <w:uiPriority w:val="99"/>
+    <w:rsid w:val="003E07AF"/>
+    <w:rPr>
+      <w:lang w:val="en-US"/>
+    </w:rPr>
+  </w:style>
+  <w:style w:type="paragraph" w:styleId="Sidefod">
+    <w:name w:val="footer"/>
+    <w:basedOn w:val="Normal"/>
+    <w:link w:val="SidefodTegn"/>
+    <w:uiPriority w:val="99"/>
+    <w:unhideWhenUsed/>
+    <w:rsid w:val="003E07AF"/>
+    <w:pPr>
+      <w:tabs>
+        <w:tab w:val="center" w:pos="4819"/>
+        <w:tab w:val="right" w:pos="9638"/>
+      </w:tabs>
+      <w:spacing w:after="0" w:line="240" w:lineRule="auto"/>
+    </w:pPr>
+  </w:style>
+  <w:style w:type="character" w:customStyle="1" w:styleId="SidefodTegn">
+    <w:name w:val="Sidefod Tegn"/>
+    <w:basedOn w:val="Standardskrifttypeiafsnit"/>
+    <w:link w:val="Sidefod"/>
+    <w:uiPriority w:val="99"/>
+    <w:rsid w:val="003E07AF"/>
+    <w:rPr>
+      <w:lang w:val="en-US"/>
+    </w:rPr>
+  </w:style>
 </w:styles>
 </file>
 
